--- a/lab3_KS.docx
+++ b/lab3_KS.docx
@@ -64,7 +64,7 @@
           <w:noProof/>
         </w:rPr>
         <w:drawing>
-          <wp:inline distT="0" distB="0" distL="0" distR="0" wp14:anchorId="73F3E24F" wp14:editId="6E3DEB5B">
+          <wp:inline distT="0" distB="0" distL="0" distR="0" wp14:anchorId="43B3DB58" wp14:editId="65F2889F">
             <wp:extent cx="3131974" cy="2971800"/>
             <wp:effectExtent l="0" t="0" r="0" b="0"/>
             <wp:docPr id="4" name="Рисунок 4" descr="D:\Documents\Универ\Лого 1816.jpg"/>
@@ -380,8 +380,10 @@
         <w:rPr>
           <w:lang w:val="uk-UA"/>
         </w:rPr>
-        <w:t>еревірила</w:t>
-      </w:r>
+        <w:t>еревірив</w:t>
+      </w:r>
+      <w:bookmarkStart w:id="0" w:name="_GoBack"/>
+      <w:bookmarkEnd w:id="0"/>
       <w:r>
         <w:rPr>
           <w:lang w:val="uk-UA"/>
@@ -947,7 +949,7 @@
           <v:shape id="_x0000_i1025" type="#_x0000_t75" style="width:160.5pt;height:93.75pt" o:ole="">
             <v:imagedata r:id="rId9" o:title=""/>
           </v:shape>
-          <o:OLEObject Type="Embed" ProgID="Visio.Drawing.15" ShapeID="_x0000_i1025" DrawAspect="Content" ObjectID="_1648555519" r:id="rId10"/>
+          <o:OLEObject Type="Embed" ProgID="Visio.Drawing.15" ShapeID="_x0000_i1025" DrawAspect="Content" ObjectID="_1648558077" r:id="rId10"/>
         </w:object>
       </w:r>
     </w:p>
@@ -990,7 +992,7 @@
           <v:shape id="_x0000_i1026" type="#_x0000_t75" style="width:204pt;height:88.5pt" o:ole="">
             <v:imagedata r:id="rId11" o:title=""/>
           </v:shape>
-          <o:OLEObject Type="Embed" ProgID="Visio.Drawing.15" ShapeID="_x0000_i1026" DrawAspect="Content" ObjectID="_1648555520" r:id="rId12"/>
+          <o:OLEObject Type="Embed" ProgID="Visio.Drawing.15" ShapeID="_x0000_i1026" DrawAspect="Content" ObjectID="_1648558078" r:id="rId12"/>
         </w:object>
       </w:r>
     </w:p>
@@ -1078,7 +1080,7 @@
           <v:shape id="_x0000_i1027" type="#_x0000_t75" style="width:196.5pt;height:84.75pt" o:ole="">
             <v:imagedata r:id="rId13" o:title=""/>
           </v:shape>
-          <o:OLEObject Type="Embed" ProgID="Visio.Drawing.15" ShapeID="_x0000_i1027" DrawAspect="Content" ObjectID="_1648555521" r:id="rId14"/>
+          <o:OLEObject Type="Embed" ProgID="Visio.Drawing.15" ShapeID="_x0000_i1027" DrawAspect="Content" ObjectID="_1648558079" r:id="rId14"/>
         </w:object>
       </w:r>
     </w:p>
@@ -1128,7 +1130,7 @@
           <v:shape id="_x0000_i1028" type="#_x0000_t75" style="width:205.5pt;height:88.5pt" o:ole="">
             <v:imagedata r:id="rId15" o:title=""/>
           </v:shape>
-          <o:OLEObject Type="Embed" ProgID="Visio.Drawing.15" ShapeID="_x0000_i1028" DrawAspect="Content" ObjectID="_1648555522" r:id="rId16"/>
+          <o:OLEObject Type="Embed" ProgID="Visio.Drawing.15" ShapeID="_x0000_i1028" DrawAspect="Content" ObjectID="_1648558080" r:id="rId16"/>
         </w:object>
       </w:r>
     </w:p>
@@ -1173,7 +1175,7 @@
           <v:shape id="_x0000_i1029" type="#_x0000_t75" style="width:177.75pt;height:101.25pt" o:ole="">
             <v:imagedata r:id="rId17" o:title=""/>
           </v:shape>
-          <o:OLEObject Type="Embed" ProgID="Visio.Drawing.15" ShapeID="_x0000_i1029" DrawAspect="Content" ObjectID="_1648555523" r:id="rId18"/>
+          <o:OLEObject Type="Embed" ProgID="Visio.Drawing.15" ShapeID="_x0000_i1029" DrawAspect="Content" ObjectID="_1648558081" r:id="rId18"/>
         </w:object>
       </w:r>
     </w:p>
@@ -1232,7 +1234,7 @@
           <v:shape id="_x0000_i1030" type="#_x0000_t75" style="width:175.5pt;height:99.75pt" o:ole="">
             <v:imagedata r:id="rId19" o:title=""/>
           </v:shape>
-          <o:OLEObject Type="Embed" ProgID="Visio.Drawing.15" ShapeID="_x0000_i1030" DrawAspect="Content" ObjectID="_1648555524" r:id="rId20"/>
+          <o:OLEObject Type="Embed" ProgID="Visio.Drawing.15" ShapeID="_x0000_i1030" DrawAspect="Content" ObjectID="_1648558082" r:id="rId20"/>
         </w:object>
       </w:r>
     </w:p>
@@ -1282,7 +1284,7 @@
           <v:shape id="_x0000_i1031" type="#_x0000_t75" style="width:158.25pt;height:92.25pt" o:ole="">
             <v:imagedata r:id="rId21" o:title=""/>
           </v:shape>
-          <o:OLEObject Type="Embed" ProgID="Visio.Drawing.15" ShapeID="_x0000_i1031" DrawAspect="Content" ObjectID="_1648555525" r:id="rId22"/>
+          <o:OLEObject Type="Embed" ProgID="Visio.Drawing.15" ShapeID="_x0000_i1031" DrawAspect="Content" ObjectID="_1648558083" r:id="rId22"/>
         </w:object>
       </w:r>
     </w:p>
@@ -5840,8 +5842,6 @@
         </w:rPr>
         <w:t xml:space="preserve">  </w:t>
       </w:r>
-      <w:bookmarkStart w:id="0" w:name="_GoBack"/>
-      <w:bookmarkEnd w:id="0"/>
     </w:p>
     <w:p>
       <w:pPr>
@@ -6858,7 +6858,7 @@
 </file>
 
 <file path=customXml/itemProps1.xml><?xml version="1.0" encoding="utf-8"?>
-<ds:datastoreItem xmlns:ds="http://schemas.openxmlformats.org/officeDocument/2006/customXml" ds:itemID="{4F65486B-BD2B-40EA-9E03-8A3858D9ED83}">
+<ds:datastoreItem xmlns:ds="http://schemas.openxmlformats.org/officeDocument/2006/customXml" ds:itemID="{8B961CC8-63C4-4870-BD1C-786C09B7DAAA}">
   <ds:schemaRefs>
     <ds:schemaRef ds:uri="http://schemas.openxmlformats.org/officeDocument/2006/bibliography"/>
   </ds:schemaRefs>
